--- a/Final Project .docx
+++ b/Final Project .docx
@@ -45,14 +45,13 @@
         <w:t>Expense Tracking</w:t>
       </w:r>
       <w:r>
-        <w:t>: Users can input their expenses</w:t>
-      </w:r>
-      <w:r>
-        <w:t xml:space="preserve"> and specify</w:t>
-      </w:r>
-      <w:r>
-        <w:t xml:space="preserve"> date, category, and amount.</w:t>
-      </w:r>
+        <w:t>: Users can input their expenses and specify date, category, and amount.</w:t>
+      </w:r>
+    </w:p>
+    <w:p>
+      <w:pPr>
+        <w:pStyle w:val="ListParagraph"/>
+      </w:pPr>
     </w:p>
     <w:p>
       <w:r>
@@ -67,6 +66,105 @@
       </w:r>
     </w:p>
     <w:p>
+      <w:pPr>
+        <w:pStyle w:val="ListParagraph"/>
+        <w:numPr>
+          <w:ilvl w:val="0"/>
+          <w:numId w:val="2"/>
+        </w:numPr>
+      </w:pPr>
+      <w:r>
+        <w:t xml:space="preserve">If the budget limit is passed, </w:t>
+      </w:r>
+    </w:p>
+    <w:p>
+      <w:pPr>
+        <w:pStyle w:val="ListParagraph"/>
+        <w:numPr>
+          <w:ilvl w:val="1"/>
+          <w:numId w:val="2"/>
+        </w:numPr>
+      </w:pPr>
+      <w:r>
+        <w:t>an alert box will be popped up.</w:t>
+      </w:r>
+    </w:p>
+    <w:p>
+      <w:pPr>
+        <w:pStyle w:val="ListParagraph"/>
+        <w:numPr>
+          <w:ilvl w:val="1"/>
+          <w:numId w:val="2"/>
+        </w:numPr>
+      </w:pPr>
+      <w:r>
+        <w:t>The category’s color would be changed to red.</w:t>
+      </w:r>
+    </w:p>
+    <w:p>
+      <w:pPr>
+        <w:pStyle w:val="ListParagraph"/>
+        <w:numPr>
+          <w:ilvl w:val="1"/>
+          <w:numId w:val="2"/>
+        </w:numPr>
+      </w:pPr>
+      <w:r>
+        <w:t>It would be mentioned in the report.</w:t>
+      </w:r>
+    </w:p>
+    <w:p>
+      <w:pPr>
+        <w:pStyle w:val="ListParagraph"/>
+        <w:numPr>
+          <w:ilvl w:val="0"/>
+          <w:numId w:val="2"/>
+        </w:numPr>
+      </w:pPr>
+      <w:r>
+        <w:t>Set the limit of</w:t>
+      </w:r>
+    </w:p>
+    <w:p>
+      <w:pPr>
+        <w:pStyle w:val="ListParagraph"/>
+        <w:numPr>
+          <w:ilvl w:val="1"/>
+          <w:numId w:val="2"/>
+        </w:numPr>
+      </w:pPr>
+      <w:r>
+        <w:t>The Category</w:t>
+      </w:r>
+    </w:p>
+    <w:p>
+      <w:pPr>
+        <w:pStyle w:val="ListParagraph"/>
+        <w:numPr>
+          <w:ilvl w:val="1"/>
+          <w:numId w:val="2"/>
+        </w:numPr>
+      </w:pPr>
+      <w:r>
+        <w:t>Time Period (Weekly, Monthly</w:t>
+      </w:r>
+      <w:r>
+        <w:t>, Yearly)</w:t>
+      </w:r>
+    </w:p>
+    <w:p>
+      <w:pPr>
+        <w:pStyle w:val="ListParagraph"/>
+        <w:numPr>
+          <w:ilvl w:val="1"/>
+          <w:numId w:val="2"/>
+        </w:numPr>
+      </w:pPr>
+      <w:r>
+        <w:t>Amount of Money</w:t>
+      </w:r>
+    </w:p>
+    <w:p>
       <w:r>
         <w:rPr>
           <w:b/>
@@ -79,6 +177,54 @@
       </w:r>
     </w:p>
     <w:p>
+      <w:pPr>
+        <w:pStyle w:val="ListParagraph"/>
+        <w:numPr>
+          <w:ilvl w:val="0"/>
+          <w:numId w:val="5"/>
+        </w:numPr>
+      </w:pPr>
+      <w:r>
+        <w:t>Display the</w:t>
+      </w:r>
+    </w:p>
+    <w:p>
+      <w:pPr>
+        <w:pStyle w:val="ListParagraph"/>
+        <w:numPr>
+          <w:ilvl w:val="1"/>
+          <w:numId w:val="5"/>
+        </w:numPr>
+      </w:pPr>
+      <w:r>
+        <w:t>Expended amount (Weekly, Monthly, Yearly)</w:t>
+      </w:r>
+    </w:p>
+    <w:p>
+      <w:pPr>
+        <w:pStyle w:val="ListParagraph"/>
+        <w:numPr>
+          <w:ilvl w:val="1"/>
+          <w:numId w:val="5"/>
+        </w:numPr>
+      </w:pPr>
+      <w:r>
+        <w:t xml:space="preserve">Amount of money that has passed over the limit </w:t>
+      </w:r>
+    </w:p>
+    <w:p>
+      <w:pPr>
+        <w:pStyle w:val="ListParagraph"/>
+        <w:numPr>
+          <w:ilvl w:val="1"/>
+          <w:numId w:val="5"/>
+        </w:numPr>
+      </w:pPr>
+      <w:r>
+        <w:t>Limit of each category</w:t>
+      </w:r>
+    </w:p>
+    <w:p>
       <w:r>
         <w:rPr>
           <w:b/>
@@ -87,7 +233,28 @@
         <w:t>Basic Reports</w:t>
       </w:r>
       <w:r>
-        <w:t>: Generate simple reports to show expenditure trends.</w:t>
+        <w:t>: Generate simple reports to show</w:t>
+      </w:r>
+      <w:r>
+        <w:t xml:space="preserve">: </w:t>
+      </w:r>
+    </w:p>
+    <w:p>
+      <w:pPr>
+        <w:pStyle w:val="ListParagraph"/>
+        <w:numPr>
+          <w:ilvl w:val="0"/>
+          <w:numId w:val="6"/>
+        </w:numPr>
+      </w:pPr>
+      <w:r>
+        <w:t>E</w:t>
+      </w:r>
+      <w:r>
+        <w:t>xpenditur</w:t>
+      </w:r>
+      <w:r>
+        <w:t>e by category</w:t>
       </w:r>
     </w:p>
     <w:p>
@@ -111,13 +278,7 @@
         <w:t>Conclusion</w:t>
       </w:r>
       <w:r>
-        <w:t>: The Simple Expense Tracker App will provide users with an easy way to monitor their expenses, budgets, and overall financial health. By focusing on</w:t>
-      </w:r>
-      <w:r>
-        <w:t xml:space="preserve"> simplicity</w:t>
-      </w:r>
-      <w:r>
-        <w:t>, we aim to deliver a valuable tool that helps users make better financial decisions.</w:t>
+        <w:t>: The Simple Expense Tracker App will provide users with an easy way to monitor their expenses, budgets, and overall financial health. By focusing on simplicity, we aim to deliver a valuable tool that helps users make better financial decisions.</w:t>
       </w:r>
     </w:p>
     <w:sectPr>
@@ -128,6 +289,680 @@
     </w:sectPr>
   </w:body>
 </w:document>
+</file>
+
+<file path=word/numbering.xml><?xml version="1.0" encoding="utf-8"?>
+<w:numbering xmlns:wpc="http://schemas.microsoft.com/office/word/2010/wordprocessingCanvas" xmlns:cx="http://schemas.microsoft.com/office/drawing/2014/chartex" xmlns:cx1="http://schemas.microsoft.com/office/drawing/2015/9/8/chartex" xmlns:cx2="http://schemas.microsoft.com/office/drawing/2015/10/21/chartex" xmlns:cx3="http://schemas.microsoft.com/office/drawing/2016/5/9/chartex" xmlns:cx4="http://schemas.microsoft.com/office/drawing/2016/5/10/chartex" xmlns:cx5="http://schemas.microsoft.com/office/drawing/2016/5/11/chartex" xmlns:cx6="http://schemas.microsoft.com/office/drawing/2016/5/12/chartex" xmlns:cx7="http://schemas.microsoft.com/office/drawing/2016/5/13/chartex" xmlns:cx8="http://schemas.microsoft.com/office/drawing/2016/5/14/chartex" xmlns:mc="http://schemas.openxmlformats.org/markup-compatibility/2006" xmlns:aink="http://schemas.microsoft.com/office/drawing/2016/ink" xmlns:am3d="http://schemas.microsoft.com/office/drawing/2017/model3d" xmlns:o="urn:schemas-microsoft-com:office:office" xmlns:oel="http://schemas.microsoft.com/office/2019/extlst" xmlns:r="http://schemas.openxmlformats.org/officeDocument/2006/relationships" xmlns:m="http://schemas.openxmlformats.org/officeDocument/2006/math" xmlns:v="urn:schemas-microsoft-com:vml" xmlns:wp14="http://schemas.microsoft.com/office/word/2010/wordprocessingDrawing" xmlns:wp="http://schemas.openxmlformats.org/drawingml/2006/wordprocessingDrawing" xmlns:w10="urn:schemas-microsoft-com:office:word" xmlns:w="http://schemas.openxmlformats.org/wordprocessingml/2006/main" xmlns:w14="http://schemas.microsoft.com/office/word/2010/wordml" xmlns:w15="http://schemas.microsoft.com/office/word/2012/wordml" xmlns:w16cex="http://schemas.microsoft.com/office/word/2018/wordml/cex" xmlns:w16cid="http://schemas.microsoft.com/office/word/2016/wordml/cid" xmlns:w16="http://schemas.microsoft.com/office/word/2018/wordml" xmlns:w16sdtdh="http://schemas.microsoft.com/office/word/2020/wordml/sdtdatahash" xmlns:w16se="http://schemas.microsoft.com/office/word/2015/wordml/symex" xmlns:wpg="http://schemas.microsoft.com/office/word/2010/wordprocessingGroup" xmlns:wpi="http://schemas.microsoft.com/office/word/2010/wordprocessingInk" xmlns:wne="http://schemas.microsoft.com/office/word/2006/wordml" xmlns:wps="http://schemas.microsoft.com/office/word/2010/wordprocessingShape" mc:Ignorable="w14 w15 w16se w16cid w16 w16cex w16sdtdh wp14">
+  <w:abstractNum w:abstractNumId="0" w15:restartNumberingAfterBreak="0">
+    <w:nsid w:val="03E7626B"/>
+    <w:multiLevelType w:val="hybridMultilevel"/>
+    <w:tmpl w:val="9252C918"/>
+    <w:lvl w:ilvl="0" w:tplc="04090001">
+      <w:start w:val="1"/>
+      <w:numFmt w:val="bullet"/>
+      <w:lvlText w:val=""/>
+      <w:lvlJc w:val="left"/>
+      <w:pPr>
+        <w:ind w:left="720" w:hanging="360"/>
+      </w:pPr>
+      <w:rPr>
+        <w:rFonts w:ascii="Symbol" w:hAnsi="Symbol" w:hint="default"/>
+      </w:rPr>
+    </w:lvl>
+    <w:lvl w:ilvl="1" w:tplc="04090003">
+      <w:start w:val="1"/>
+      <w:numFmt w:val="bullet"/>
+      <w:lvlText w:val="o"/>
+      <w:lvlJc w:val="left"/>
+      <w:pPr>
+        <w:ind w:left="1440" w:hanging="360"/>
+      </w:pPr>
+      <w:rPr>
+        <w:rFonts w:ascii="Courier New" w:hAnsi="Courier New" w:cs="Courier New" w:hint="default"/>
+      </w:rPr>
+    </w:lvl>
+    <w:lvl w:ilvl="2" w:tplc="04090005" w:tentative="1">
+      <w:start w:val="1"/>
+      <w:numFmt w:val="bullet"/>
+      <w:lvlText w:val=""/>
+      <w:lvlJc w:val="left"/>
+      <w:pPr>
+        <w:ind w:left="2160" w:hanging="360"/>
+      </w:pPr>
+      <w:rPr>
+        <w:rFonts w:ascii="Wingdings" w:hAnsi="Wingdings" w:hint="default"/>
+      </w:rPr>
+    </w:lvl>
+    <w:lvl w:ilvl="3" w:tplc="04090001" w:tentative="1">
+      <w:start w:val="1"/>
+      <w:numFmt w:val="bullet"/>
+      <w:lvlText w:val=""/>
+      <w:lvlJc w:val="left"/>
+      <w:pPr>
+        <w:ind w:left="2880" w:hanging="360"/>
+      </w:pPr>
+      <w:rPr>
+        <w:rFonts w:ascii="Symbol" w:hAnsi="Symbol" w:hint="default"/>
+      </w:rPr>
+    </w:lvl>
+    <w:lvl w:ilvl="4" w:tplc="04090003" w:tentative="1">
+      <w:start w:val="1"/>
+      <w:numFmt w:val="bullet"/>
+      <w:lvlText w:val="o"/>
+      <w:lvlJc w:val="left"/>
+      <w:pPr>
+        <w:ind w:left="3600" w:hanging="360"/>
+      </w:pPr>
+      <w:rPr>
+        <w:rFonts w:ascii="Courier New" w:hAnsi="Courier New" w:cs="Courier New" w:hint="default"/>
+      </w:rPr>
+    </w:lvl>
+    <w:lvl w:ilvl="5" w:tplc="04090005" w:tentative="1">
+      <w:start w:val="1"/>
+      <w:numFmt w:val="bullet"/>
+      <w:lvlText w:val=""/>
+      <w:lvlJc w:val="left"/>
+      <w:pPr>
+        <w:ind w:left="4320" w:hanging="360"/>
+      </w:pPr>
+      <w:rPr>
+        <w:rFonts w:ascii="Wingdings" w:hAnsi="Wingdings" w:hint="default"/>
+      </w:rPr>
+    </w:lvl>
+    <w:lvl w:ilvl="6" w:tplc="04090001" w:tentative="1">
+      <w:start w:val="1"/>
+      <w:numFmt w:val="bullet"/>
+      <w:lvlText w:val=""/>
+      <w:lvlJc w:val="left"/>
+      <w:pPr>
+        <w:ind w:left="5040" w:hanging="360"/>
+      </w:pPr>
+      <w:rPr>
+        <w:rFonts w:ascii="Symbol" w:hAnsi="Symbol" w:hint="default"/>
+      </w:rPr>
+    </w:lvl>
+    <w:lvl w:ilvl="7" w:tplc="04090003" w:tentative="1">
+      <w:start w:val="1"/>
+      <w:numFmt w:val="bullet"/>
+      <w:lvlText w:val="o"/>
+      <w:lvlJc w:val="left"/>
+      <w:pPr>
+        <w:ind w:left="5760" w:hanging="360"/>
+      </w:pPr>
+      <w:rPr>
+        <w:rFonts w:ascii="Courier New" w:hAnsi="Courier New" w:cs="Courier New" w:hint="default"/>
+      </w:rPr>
+    </w:lvl>
+    <w:lvl w:ilvl="8" w:tplc="04090005" w:tentative="1">
+      <w:start w:val="1"/>
+      <w:numFmt w:val="bullet"/>
+      <w:lvlText w:val=""/>
+      <w:lvlJc w:val="left"/>
+      <w:pPr>
+        <w:ind w:left="6480" w:hanging="360"/>
+      </w:pPr>
+      <w:rPr>
+        <w:rFonts w:ascii="Wingdings" w:hAnsi="Wingdings" w:hint="default"/>
+      </w:rPr>
+    </w:lvl>
+  </w:abstractNum>
+  <w:abstractNum w:abstractNumId="1" w15:restartNumberingAfterBreak="0">
+    <w:nsid w:val="34E035B6"/>
+    <w:multiLevelType w:val="hybridMultilevel"/>
+    <w:tmpl w:val="6B0E5D7C"/>
+    <w:lvl w:ilvl="0" w:tplc="0409000F">
+      <w:start w:val="1"/>
+      <w:numFmt w:val="decimal"/>
+      <w:lvlText w:val="%1."/>
+      <w:lvlJc w:val="left"/>
+      <w:pPr>
+        <w:ind w:left="720" w:hanging="360"/>
+      </w:pPr>
+    </w:lvl>
+    <w:lvl w:ilvl="1" w:tplc="04090019" w:tentative="1">
+      <w:start w:val="1"/>
+      <w:numFmt w:val="lowerLetter"/>
+      <w:lvlText w:val="%2."/>
+      <w:lvlJc w:val="left"/>
+      <w:pPr>
+        <w:ind w:left="1440" w:hanging="360"/>
+      </w:pPr>
+    </w:lvl>
+    <w:lvl w:ilvl="2" w:tplc="0409001B" w:tentative="1">
+      <w:start w:val="1"/>
+      <w:numFmt w:val="lowerRoman"/>
+      <w:lvlText w:val="%3."/>
+      <w:lvlJc w:val="right"/>
+      <w:pPr>
+        <w:ind w:left="2160" w:hanging="180"/>
+      </w:pPr>
+    </w:lvl>
+    <w:lvl w:ilvl="3" w:tplc="0409000F" w:tentative="1">
+      <w:start w:val="1"/>
+      <w:numFmt w:val="decimal"/>
+      <w:lvlText w:val="%4."/>
+      <w:lvlJc w:val="left"/>
+      <w:pPr>
+        <w:ind w:left="2880" w:hanging="360"/>
+      </w:pPr>
+    </w:lvl>
+    <w:lvl w:ilvl="4" w:tplc="04090019" w:tentative="1">
+      <w:start w:val="1"/>
+      <w:numFmt w:val="lowerLetter"/>
+      <w:lvlText w:val="%5."/>
+      <w:lvlJc w:val="left"/>
+      <w:pPr>
+        <w:ind w:left="3600" w:hanging="360"/>
+      </w:pPr>
+    </w:lvl>
+    <w:lvl w:ilvl="5" w:tplc="0409001B" w:tentative="1">
+      <w:start w:val="1"/>
+      <w:numFmt w:val="lowerRoman"/>
+      <w:lvlText w:val="%6."/>
+      <w:lvlJc w:val="right"/>
+      <w:pPr>
+        <w:ind w:left="4320" w:hanging="180"/>
+      </w:pPr>
+    </w:lvl>
+    <w:lvl w:ilvl="6" w:tplc="0409000F" w:tentative="1">
+      <w:start w:val="1"/>
+      <w:numFmt w:val="decimal"/>
+      <w:lvlText w:val="%7."/>
+      <w:lvlJc w:val="left"/>
+      <w:pPr>
+        <w:ind w:left="5040" w:hanging="360"/>
+      </w:pPr>
+    </w:lvl>
+    <w:lvl w:ilvl="7" w:tplc="04090019" w:tentative="1">
+      <w:start w:val="1"/>
+      <w:numFmt w:val="lowerLetter"/>
+      <w:lvlText w:val="%8."/>
+      <w:lvlJc w:val="left"/>
+      <w:pPr>
+        <w:ind w:left="5760" w:hanging="360"/>
+      </w:pPr>
+    </w:lvl>
+    <w:lvl w:ilvl="8" w:tplc="0409001B" w:tentative="1">
+      <w:start w:val="1"/>
+      <w:numFmt w:val="lowerRoman"/>
+      <w:lvlText w:val="%9."/>
+      <w:lvlJc w:val="right"/>
+      <w:pPr>
+        <w:ind w:left="6480" w:hanging="180"/>
+      </w:pPr>
+    </w:lvl>
+  </w:abstractNum>
+  <w:abstractNum w:abstractNumId="2" w15:restartNumberingAfterBreak="0">
+    <w:nsid w:val="42573A2A"/>
+    <w:multiLevelType w:val="hybridMultilevel"/>
+    <w:tmpl w:val="17768564"/>
+    <w:lvl w:ilvl="0" w:tplc="04090003">
+      <w:start w:val="1"/>
+      <w:numFmt w:val="bullet"/>
+      <w:lvlText w:val="o"/>
+      <w:lvlJc w:val="left"/>
+      <w:pPr>
+        <w:ind w:left="720" w:hanging="360"/>
+      </w:pPr>
+      <w:rPr>
+        <w:rFonts w:ascii="Courier New" w:hAnsi="Courier New" w:cs="Courier New" w:hint="default"/>
+      </w:rPr>
+    </w:lvl>
+    <w:lvl w:ilvl="1" w:tplc="04090003">
+      <w:start w:val="1"/>
+      <w:numFmt w:val="bullet"/>
+      <w:lvlText w:val="o"/>
+      <w:lvlJc w:val="left"/>
+      <w:pPr>
+        <w:ind w:left="1440" w:hanging="360"/>
+      </w:pPr>
+      <w:rPr>
+        <w:rFonts w:ascii="Courier New" w:hAnsi="Courier New" w:cs="Courier New" w:hint="default"/>
+      </w:rPr>
+    </w:lvl>
+    <w:lvl w:ilvl="2" w:tplc="04090005" w:tentative="1">
+      <w:start w:val="1"/>
+      <w:numFmt w:val="bullet"/>
+      <w:lvlText w:val=""/>
+      <w:lvlJc w:val="left"/>
+      <w:pPr>
+        <w:ind w:left="2160" w:hanging="360"/>
+      </w:pPr>
+      <w:rPr>
+        <w:rFonts w:ascii="Wingdings" w:hAnsi="Wingdings" w:hint="default"/>
+      </w:rPr>
+    </w:lvl>
+    <w:lvl w:ilvl="3" w:tplc="04090001" w:tentative="1">
+      <w:start w:val="1"/>
+      <w:numFmt w:val="bullet"/>
+      <w:lvlText w:val=""/>
+      <w:lvlJc w:val="left"/>
+      <w:pPr>
+        <w:ind w:left="2880" w:hanging="360"/>
+      </w:pPr>
+      <w:rPr>
+        <w:rFonts w:ascii="Symbol" w:hAnsi="Symbol" w:hint="default"/>
+      </w:rPr>
+    </w:lvl>
+    <w:lvl w:ilvl="4" w:tplc="04090003" w:tentative="1">
+      <w:start w:val="1"/>
+      <w:numFmt w:val="bullet"/>
+      <w:lvlText w:val="o"/>
+      <w:lvlJc w:val="left"/>
+      <w:pPr>
+        <w:ind w:left="3600" w:hanging="360"/>
+      </w:pPr>
+      <w:rPr>
+        <w:rFonts w:ascii="Courier New" w:hAnsi="Courier New" w:cs="Courier New" w:hint="default"/>
+      </w:rPr>
+    </w:lvl>
+    <w:lvl w:ilvl="5" w:tplc="04090005" w:tentative="1">
+      <w:start w:val="1"/>
+      <w:numFmt w:val="bullet"/>
+      <w:lvlText w:val=""/>
+      <w:lvlJc w:val="left"/>
+      <w:pPr>
+        <w:ind w:left="4320" w:hanging="360"/>
+      </w:pPr>
+      <w:rPr>
+        <w:rFonts w:ascii="Wingdings" w:hAnsi="Wingdings" w:hint="default"/>
+      </w:rPr>
+    </w:lvl>
+    <w:lvl w:ilvl="6" w:tplc="04090001" w:tentative="1">
+      <w:start w:val="1"/>
+      <w:numFmt w:val="bullet"/>
+      <w:lvlText w:val=""/>
+      <w:lvlJc w:val="left"/>
+      <w:pPr>
+        <w:ind w:left="5040" w:hanging="360"/>
+      </w:pPr>
+      <w:rPr>
+        <w:rFonts w:ascii="Symbol" w:hAnsi="Symbol" w:hint="default"/>
+      </w:rPr>
+    </w:lvl>
+    <w:lvl w:ilvl="7" w:tplc="04090003" w:tentative="1">
+      <w:start w:val="1"/>
+      <w:numFmt w:val="bullet"/>
+      <w:lvlText w:val="o"/>
+      <w:lvlJc w:val="left"/>
+      <w:pPr>
+        <w:ind w:left="5760" w:hanging="360"/>
+      </w:pPr>
+      <w:rPr>
+        <w:rFonts w:ascii="Courier New" w:hAnsi="Courier New" w:cs="Courier New" w:hint="default"/>
+      </w:rPr>
+    </w:lvl>
+    <w:lvl w:ilvl="8" w:tplc="04090005" w:tentative="1">
+      <w:start w:val="1"/>
+      <w:numFmt w:val="bullet"/>
+      <w:lvlText w:val=""/>
+      <w:lvlJc w:val="left"/>
+      <w:pPr>
+        <w:ind w:left="6480" w:hanging="360"/>
+      </w:pPr>
+      <w:rPr>
+        <w:rFonts w:ascii="Wingdings" w:hAnsi="Wingdings" w:hint="default"/>
+      </w:rPr>
+    </w:lvl>
+  </w:abstractNum>
+  <w:abstractNum w:abstractNumId="3" w15:restartNumberingAfterBreak="0">
+    <w:nsid w:val="581720AE"/>
+    <w:multiLevelType w:val="hybridMultilevel"/>
+    <w:tmpl w:val="D5F0E830"/>
+    <w:lvl w:ilvl="0" w:tplc="04090003">
+      <w:start w:val="1"/>
+      <w:numFmt w:val="bullet"/>
+      <w:lvlText w:val="o"/>
+      <w:lvlJc w:val="left"/>
+      <w:pPr>
+        <w:ind w:left="720" w:hanging="360"/>
+      </w:pPr>
+      <w:rPr>
+        <w:rFonts w:ascii="Courier New" w:hAnsi="Courier New" w:cs="Courier New" w:hint="default"/>
+      </w:rPr>
+    </w:lvl>
+    <w:lvl w:ilvl="1" w:tplc="04090003" w:tentative="1">
+      <w:start w:val="1"/>
+      <w:numFmt w:val="bullet"/>
+      <w:lvlText w:val="o"/>
+      <w:lvlJc w:val="left"/>
+      <w:pPr>
+        <w:ind w:left="1440" w:hanging="360"/>
+      </w:pPr>
+      <w:rPr>
+        <w:rFonts w:ascii="Courier New" w:hAnsi="Courier New" w:cs="Courier New" w:hint="default"/>
+      </w:rPr>
+    </w:lvl>
+    <w:lvl w:ilvl="2" w:tplc="04090005" w:tentative="1">
+      <w:start w:val="1"/>
+      <w:numFmt w:val="bullet"/>
+      <w:lvlText w:val=""/>
+      <w:lvlJc w:val="left"/>
+      <w:pPr>
+        <w:ind w:left="2160" w:hanging="360"/>
+      </w:pPr>
+      <w:rPr>
+        <w:rFonts w:ascii="Wingdings" w:hAnsi="Wingdings" w:hint="default"/>
+      </w:rPr>
+    </w:lvl>
+    <w:lvl w:ilvl="3" w:tplc="04090001" w:tentative="1">
+      <w:start w:val="1"/>
+      <w:numFmt w:val="bullet"/>
+      <w:lvlText w:val=""/>
+      <w:lvlJc w:val="left"/>
+      <w:pPr>
+        <w:ind w:left="2880" w:hanging="360"/>
+      </w:pPr>
+      <w:rPr>
+        <w:rFonts w:ascii="Symbol" w:hAnsi="Symbol" w:hint="default"/>
+      </w:rPr>
+    </w:lvl>
+    <w:lvl w:ilvl="4" w:tplc="04090003" w:tentative="1">
+      <w:start w:val="1"/>
+      <w:numFmt w:val="bullet"/>
+      <w:lvlText w:val="o"/>
+      <w:lvlJc w:val="left"/>
+      <w:pPr>
+        <w:ind w:left="3600" w:hanging="360"/>
+      </w:pPr>
+      <w:rPr>
+        <w:rFonts w:ascii="Courier New" w:hAnsi="Courier New" w:cs="Courier New" w:hint="default"/>
+      </w:rPr>
+    </w:lvl>
+    <w:lvl w:ilvl="5" w:tplc="04090005" w:tentative="1">
+      <w:start w:val="1"/>
+      <w:numFmt w:val="bullet"/>
+      <w:lvlText w:val=""/>
+      <w:lvlJc w:val="left"/>
+      <w:pPr>
+        <w:ind w:left="4320" w:hanging="360"/>
+      </w:pPr>
+      <w:rPr>
+        <w:rFonts w:ascii="Wingdings" w:hAnsi="Wingdings" w:hint="default"/>
+      </w:rPr>
+    </w:lvl>
+    <w:lvl w:ilvl="6" w:tplc="04090001" w:tentative="1">
+      <w:start w:val="1"/>
+      <w:numFmt w:val="bullet"/>
+      <w:lvlText w:val=""/>
+      <w:lvlJc w:val="left"/>
+      <w:pPr>
+        <w:ind w:left="5040" w:hanging="360"/>
+      </w:pPr>
+      <w:rPr>
+        <w:rFonts w:ascii="Symbol" w:hAnsi="Symbol" w:hint="default"/>
+      </w:rPr>
+    </w:lvl>
+    <w:lvl w:ilvl="7" w:tplc="04090003" w:tentative="1">
+      <w:start w:val="1"/>
+      <w:numFmt w:val="bullet"/>
+      <w:lvlText w:val="o"/>
+      <w:lvlJc w:val="left"/>
+      <w:pPr>
+        <w:ind w:left="5760" w:hanging="360"/>
+      </w:pPr>
+      <w:rPr>
+        <w:rFonts w:ascii="Courier New" w:hAnsi="Courier New" w:cs="Courier New" w:hint="default"/>
+      </w:rPr>
+    </w:lvl>
+    <w:lvl w:ilvl="8" w:tplc="04090005" w:tentative="1">
+      <w:start w:val="1"/>
+      <w:numFmt w:val="bullet"/>
+      <w:lvlText w:val=""/>
+      <w:lvlJc w:val="left"/>
+      <w:pPr>
+        <w:ind w:left="6480" w:hanging="360"/>
+      </w:pPr>
+      <w:rPr>
+        <w:rFonts w:ascii="Wingdings" w:hAnsi="Wingdings" w:hint="default"/>
+      </w:rPr>
+    </w:lvl>
+  </w:abstractNum>
+  <w:abstractNum w:abstractNumId="4" w15:restartNumberingAfterBreak="0">
+    <w:nsid w:val="5C586E46"/>
+    <w:multiLevelType w:val="hybridMultilevel"/>
+    <w:tmpl w:val="A78E5BCE"/>
+    <w:lvl w:ilvl="0" w:tplc="04090003">
+      <w:start w:val="1"/>
+      <w:numFmt w:val="bullet"/>
+      <w:lvlText w:val="o"/>
+      <w:lvlJc w:val="left"/>
+      <w:pPr>
+        <w:ind w:left="1440" w:hanging="360"/>
+      </w:pPr>
+      <w:rPr>
+        <w:rFonts w:ascii="Courier New" w:hAnsi="Courier New" w:cs="Courier New" w:hint="default"/>
+      </w:rPr>
+    </w:lvl>
+    <w:lvl w:ilvl="1" w:tplc="04090003" w:tentative="1">
+      <w:start w:val="1"/>
+      <w:numFmt w:val="bullet"/>
+      <w:lvlText w:val="o"/>
+      <w:lvlJc w:val="left"/>
+      <w:pPr>
+        <w:ind w:left="2160" w:hanging="360"/>
+      </w:pPr>
+      <w:rPr>
+        <w:rFonts w:ascii="Courier New" w:hAnsi="Courier New" w:cs="Courier New" w:hint="default"/>
+      </w:rPr>
+    </w:lvl>
+    <w:lvl w:ilvl="2" w:tplc="04090005" w:tentative="1">
+      <w:start w:val="1"/>
+      <w:numFmt w:val="bullet"/>
+      <w:lvlText w:val=""/>
+      <w:lvlJc w:val="left"/>
+      <w:pPr>
+        <w:ind w:left="2880" w:hanging="360"/>
+      </w:pPr>
+      <w:rPr>
+        <w:rFonts w:ascii="Wingdings" w:hAnsi="Wingdings" w:hint="default"/>
+      </w:rPr>
+    </w:lvl>
+    <w:lvl w:ilvl="3" w:tplc="04090001" w:tentative="1">
+      <w:start w:val="1"/>
+      <w:numFmt w:val="bullet"/>
+      <w:lvlText w:val=""/>
+      <w:lvlJc w:val="left"/>
+      <w:pPr>
+        <w:ind w:left="3600" w:hanging="360"/>
+      </w:pPr>
+      <w:rPr>
+        <w:rFonts w:ascii="Symbol" w:hAnsi="Symbol" w:hint="default"/>
+      </w:rPr>
+    </w:lvl>
+    <w:lvl w:ilvl="4" w:tplc="04090003" w:tentative="1">
+      <w:start w:val="1"/>
+      <w:numFmt w:val="bullet"/>
+      <w:lvlText w:val="o"/>
+      <w:lvlJc w:val="left"/>
+      <w:pPr>
+        <w:ind w:left="4320" w:hanging="360"/>
+      </w:pPr>
+      <w:rPr>
+        <w:rFonts w:ascii="Courier New" w:hAnsi="Courier New" w:cs="Courier New" w:hint="default"/>
+      </w:rPr>
+    </w:lvl>
+    <w:lvl w:ilvl="5" w:tplc="04090005" w:tentative="1">
+      <w:start w:val="1"/>
+      <w:numFmt w:val="bullet"/>
+      <w:lvlText w:val=""/>
+      <w:lvlJc w:val="left"/>
+      <w:pPr>
+        <w:ind w:left="5040" w:hanging="360"/>
+      </w:pPr>
+      <w:rPr>
+        <w:rFonts w:ascii="Wingdings" w:hAnsi="Wingdings" w:hint="default"/>
+      </w:rPr>
+    </w:lvl>
+    <w:lvl w:ilvl="6" w:tplc="04090001" w:tentative="1">
+      <w:start w:val="1"/>
+      <w:numFmt w:val="bullet"/>
+      <w:lvlText w:val=""/>
+      <w:lvlJc w:val="left"/>
+      <w:pPr>
+        <w:ind w:left="5760" w:hanging="360"/>
+      </w:pPr>
+      <w:rPr>
+        <w:rFonts w:ascii="Symbol" w:hAnsi="Symbol" w:hint="default"/>
+      </w:rPr>
+    </w:lvl>
+    <w:lvl w:ilvl="7" w:tplc="04090003" w:tentative="1">
+      <w:start w:val="1"/>
+      <w:numFmt w:val="bullet"/>
+      <w:lvlText w:val="o"/>
+      <w:lvlJc w:val="left"/>
+      <w:pPr>
+        <w:ind w:left="6480" w:hanging="360"/>
+      </w:pPr>
+      <w:rPr>
+        <w:rFonts w:ascii="Courier New" w:hAnsi="Courier New" w:cs="Courier New" w:hint="default"/>
+      </w:rPr>
+    </w:lvl>
+    <w:lvl w:ilvl="8" w:tplc="04090005" w:tentative="1">
+      <w:start w:val="1"/>
+      <w:numFmt w:val="bullet"/>
+      <w:lvlText w:val=""/>
+      <w:lvlJc w:val="left"/>
+      <w:pPr>
+        <w:ind w:left="7200" w:hanging="360"/>
+      </w:pPr>
+      <w:rPr>
+        <w:rFonts w:ascii="Wingdings" w:hAnsi="Wingdings" w:hint="default"/>
+      </w:rPr>
+    </w:lvl>
+  </w:abstractNum>
+  <w:abstractNum w:abstractNumId="5" w15:restartNumberingAfterBreak="0">
+    <w:nsid w:val="61C806A8"/>
+    <w:multiLevelType w:val="hybridMultilevel"/>
+    <w:tmpl w:val="1F985BE8"/>
+    <w:lvl w:ilvl="0" w:tplc="04090003">
+      <w:start w:val="1"/>
+      <w:numFmt w:val="bullet"/>
+      <w:lvlText w:val="o"/>
+      <w:lvlJc w:val="left"/>
+      <w:pPr>
+        <w:ind w:left="720" w:hanging="360"/>
+      </w:pPr>
+      <w:rPr>
+        <w:rFonts w:ascii="Courier New" w:hAnsi="Courier New" w:cs="Courier New" w:hint="default"/>
+      </w:rPr>
+    </w:lvl>
+    <w:lvl w:ilvl="1" w:tplc="04090003" w:tentative="1">
+      <w:start w:val="1"/>
+      <w:numFmt w:val="bullet"/>
+      <w:lvlText w:val="o"/>
+      <w:lvlJc w:val="left"/>
+      <w:pPr>
+        <w:ind w:left="1440" w:hanging="360"/>
+      </w:pPr>
+      <w:rPr>
+        <w:rFonts w:ascii="Courier New" w:hAnsi="Courier New" w:cs="Courier New" w:hint="default"/>
+      </w:rPr>
+    </w:lvl>
+    <w:lvl w:ilvl="2" w:tplc="04090005" w:tentative="1">
+      <w:start w:val="1"/>
+      <w:numFmt w:val="bullet"/>
+      <w:lvlText w:val=""/>
+      <w:lvlJc w:val="left"/>
+      <w:pPr>
+        <w:ind w:left="2160" w:hanging="360"/>
+      </w:pPr>
+      <w:rPr>
+        <w:rFonts w:ascii="Wingdings" w:hAnsi="Wingdings" w:hint="default"/>
+      </w:rPr>
+    </w:lvl>
+    <w:lvl w:ilvl="3" w:tplc="04090001" w:tentative="1">
+      <w:start w:val="1"/>
+      <w:numFmt w:val="bullet"/>
+      <w:lvlText w:val=""/>
+      <w:lvlJc w:val="left"/>
+      <w:pPr>
+        <w:ind w:left="2880" w:hanging="360"/>
+      </w:pPr>
+      <w:rPr>
+        <w:rFonts w:ascii="Symbol" w:hAnsi="Symbol" w:hint="default"/>
+      </w:rPr>
+    </w:lvl>
+    <w:lvl w:ilvl="4" w:tplc="04090003" w:tentative="1">
+      <w:start w:val="1"/>
+      <w:numFmt w:val="bullet"/>
+      <w:lvlText w:val="o"/>
+      <w:lvlJc w:val="left"/>
+      <w:pPr>
+        <w:ind w:left="3600" w:hanging="360"/>
+      </w:pPr>
+      <w:rPr>
+        <w:rFonts w:ascii="Courier New" w:hAnsi="Courier New" w:cs="Courier New" w:hint="default"/>
+      </w:rPr>
+    </w:lvl>
+    <w:lvl w:ilvl="5" w:tplc="04090005" w:tentative="1">
+      <w:start w:val="1"/>
+      <w:numFmt w:val="bullet"/>
+      <w:lvlText w:val=""/>
+      <w:lvlJc w:val="left"/>
+      <w:pPr>
+        <w:ind w:left="4320" w:hanging="360"/>
+      </w:pPr>
+      <w:rPr>
+        <w:rFonts w:ascii="Wingdings" w:hAnsi="Wingdings" w:hint="default"/>
+      </w:rPr>
+    </w:lvl>
+    <w:lvl w:ilvl="6" w:tplc="04090001" w:tentative="1">
+      <w:start w:val="1"/>
+      <w:numFmt w:val="bullet"/>
+      <w:lvlText w:val=""/>
+      <w:lvlJc w:val="left"/>
+      <w:pPr>
+        <w:ind w:left="5040" w:hanging="360"/>
+      </w:pPr>
+      <w:rPr>
+        <w:rFonts w:ascii="Symbol" w:hAnsi="Symbol" w:hint="default"/>
+      </w:rPr>
+    </w:lvl>
+    <w:lvl w:ilvl="7" w:tplc="04090003" w:tentative="1">
+      <w:start w:val="1"/>
+      <w:numFmt w:val="bullet"/>
+      <w:lvlText w:val="o"/>
+      <w:lvlJc w:val="left"/>
+      <w:pPr>
+        <w:ind w:left="5760" w:hanging="360"/>
+      </w:pPr>
+      <w:rPr>
+        <w:rFonts w:ascii="Courier New" w:hAnsi="Courier New" w:cs="Courier New" w:hint="default"/>
+      </w:rPr>
+    </w:lvl>
+    <w:lvl w:ilvl="8" w:tplc="04090005" w:tentative="1">
+      <w:start w:val="1"/>
+      <w:numFmt w:val="bullet"/>
+      <w:lvlText w:val=""/>
+      <w:lvlJc w:val="left"/>
+      <w:pPr>
+        <w:ind w:left="6480" w:hanging="360"/>
+      </w:pPr>
+      <w:rPr>
+        <w:rFonts w:ascii="Wingdings" w:hAnsi="Wingdings" w:hint="default"/>
+      </w:rPr>
+    </w:lvl>
+  </w:abstractNum>
+  <w:num w:numId="1" w16cid:durableId="1614508888">
+    <w:abstractNumId w:val="1"/>
+  </w:num>
+  <w:num w:numId="2" w16cid:durableId="1213155586">
+    <w:abstractNumId w:val="0"/>
+  </w:num>
+  <w:num w:numId="3" w16cid:durableId="1240285727">
+    <w:abstractNumId w:val="3"/>
+  </w:num>
+  <w:num w:numId="4" w16cid:durableId="1782992789">
+    <w:abstractNumId w:val="4"/>
+  </w:num>
+  <w:num w:numId="5" w16cid:durableId="2128352745">
+    <w:abstractNumId w:val="2"/>
+  </w:num>
+  <w:num w:numId="6" w16cid:durableId="1799906606">
+    <w:abstractNumId w:val="5"/>
+  </w:num>
+</w:numbering>
 </file>
 
 <file path=word/styles.xml><?xml version="1.0" encoding="utf-8"?>
@@ -667,6 +1502,17 @@
       <w:szCs w:val="26"/>
     </w:rPr>
   </w:style>
+  <w:style w:type="paragraph" w:styleId="ListParagraph">
+    <w:name w:val="List Paragraph"/>
+    <w:basedOn w:val="Normal"/>
+    <w:uiPriority w:val="34"/>
+    <w:qFormat/>
+    <w:rsid w:val="00CB4237"/>
+    <w:pPr>
+      <w:ind w:left="720"/>
+      <w:contextualSpacing/>
+    </w:pPr>
+  </w:style>
 </w:styles>
 </file>
 

--- a/Final Project .docx
+++ b/Final Project .docx
@@ -146,21 +146,6 @@
         </w:numPr>
       </w:pPr>
       <w:r>
-        <w:t>Time Period (Weekly, Monthly</w:t>
-      </w:r>
-      <w:r>
-        <w:t>, Yearly)</w:t>
-      </w:r>
-    </w:p>
-    <w:p>
-      <w:pPr>
-        <w:pStyle w:val="ListParagraph"/>
-        <w:numPr>
-          <w:ilvl w:val="1"/>
-          <w:numId w:val="2"/>
-        </w:numPr>
-      </w:pPr>
-      <w:r>
         <w:t>Amount of Money</w:t>
       </w:r>
     </w:p>
@@ -197,7 +182,16 @@
         </w:numPr>
       </w:pPr>
       <w:r>
-        <w:t>Expended amount (Weekly, Monthly, Yearly)</w:t>
+        <w:t xml:space="preserve">Expended amount </w:t>
+      </w:r>
+      <w:r>
+        <w:t>(</w:t>
+      </w:r>
+      <w:r>
+        <w:t>Monthly</w:t>
+      </w:r>
+      <w:r>
+        <w:t>)</w:t>
       </w:r>
     </w:p>
     <w:p>
@@ -279,6 +273,324 @@
       </w:r>
       <w:r>
         <w:t>: The Simple Expense Tracker App will provide users with an easy way to monitor their expenses, budgets, and overall financial health. By focusing on simplicity, we aim to deliver a valuable tool that helps users make better financial decisions.</w:t>
+      </w:r>
+    </w:p>
+    <w:p>
+      <w:r>
+        <w:br w:type="page"/>
+      </w:r>
+    </w:p>
+    <w:p>
+      <w:pPr>
+        <w:pStyle w:val="ListParagraph"/>
+        <w:numPr>
+          <w:ilvl w:val="0"/>
+          <w:numId w:val="7"/>
+        </w:numPr>
+      </w:pPr>
+      <w:r>
+        <w:lastRenderedPageBreak/>
+        <w:t>Main Page</w:t>
+      </w:r>
+    </w:p>
+    <w:p>
+      <w:pPr>
+        <w:pStyle w:val="ListParagraph"/>
+        <w:numPr>
+          <w:ilvl w:val="1"/>
+          <w:numId w:val="7"/>
+        </w:numPr>
+      </w:pPr>
+      <w:r>
+        <w:t>Expended Amount</w:t>
+      </w:r>
+    </w:p>
+    <w:p>
+      <w:pPr>
+        <w:pStyle w:val="ListParagraph"/>
+        <w:numPr>
+          <w:ilvl w:val="1"/>
+          <w:numId w:val="7"/>
+        </w:numPr>
+      </w:pPr>
+      <w:r>
+        <w:t>The Overall Limit</w:t>
+      </w:r>
+    </w:p>
+    <w:p>
+      <w:pPr>
+        <w:pStyle w:val="ListParagraph"/>
+        <w:numPr>
+          <w:ilvl w:val="1"/>
+          <w:numId w:val="7"/>
+        </w:numPr>
+      </w:pPr>
+      <w:r>
+        <w:t>Categories</w:t>
+      </w:r>
+    </w:p>
+    <w:p>
+      <w:pPr>
+        <w:pStyle w:val="ListParagraph"/>
+        <w:numPr>
+          <w:ilvl w:val="2"/>
+          <w:numId w:val="7"/>
+        </w:numPr>
+      </w:pPr>
+      <w:r>
+        <w:t>Title</w:t>
+      </w:r>
+    </w:p>
+    <w:p>
+      <w:pPr>
+        <w:pStyle w:val="ListParagraph"/>
+        <w:numPr>
+          <w:ilvl w:val="2"/>
+          <w:numId w:val="7"/>
+        </w:numPr>
+      </w:pPr>
+      <w:r>
+        <w:t>Bar Chart Showing the amount used of Limit</w:t>
+      </w:r>
+    </w:p>
+    <w:p>
+      <w:pPr>
+        <w:pStyle w:val="ListParagraph"/>
+        <w:numPr>
+          <w:ilvl w:val="2"/>
+          <w:numId w:val="7"/>
+        </w:numPr>
+      </w:pPr>
+      <w:r>
+        <w:t>Show the Categories as red if they’re over the limit</w:t>
+      </w:r>
+    </w:p>
+    <w:p>
+      <w:pPr>
+        <w:pStyle w:val="ListParagraph"/>
+        <w:numPr>
+          <w:ilvl w:val="2"/>
+          <w:numId w:val="7"/>
+        </w:numPr>
+      </w:pPr>
+      <w:r>
+        <w:t>Each Categories as different color</w:t>
+      </w:r>
+    </w:p>
+    <w:p>
+      <w:pPr>
+        <w:pStyle w:val="ListParagraph"/>
+        <w:numPr>
+          <w:ilvl w:val="2"/>
+          <w:numId w:val="7"/>
+        </w:numPr>
+      </w:pPr>
+      <w:r>
+        <w:t>By Pressing over Each Category you will see the detail of them</w:t>
+      </w:r>
+    </w:p>
+    <w:p>
+      <w:pPr>
+        <w:pStyle w:val="ListParagraph"/>
+        <w:numPr>
+          <w:ilvl w:val="1"/>
+          <w:numId w:val="7"/>
+        </w:numPr>
+      </w:pPr>
+      <w:r>
+        <w:t>Menu</w:t>
+      </w:r>
+    </w:p>
+    <w:p>
+      <w:pPr>
+        <w:pStyle w:val="ListParagraph"/>
+        <w:numPr>
+          <w:ilvl w:val="1"/>
+          <w:numId w:val="7"/>
+        </w:numPr>
+      </w:pPr>
+      <w:r>
+        <w:t>“Add” Button</w:t>
+      </w:r>
+    </w:p>
+    <w:p>
+      <w:pPr>
+        <w:pStyle w:val="ListParagraph"/>
+        <w:numPr>
+          <w:ilvl w:val="0"/>
+          <w:numId w:val="7"/>
+        </w:numPr>
+      </w:pPr>
+      <w:r>
+        <w:t>Reports Page</w:t>
+      </w:r>
+    </w:p>
+    <w:p>
+      <w:pPr>
+        <w:pStyle w:val="ListParagraph"/>
+        <w:numPr>
+          <w:ilvl w:val="1"/>
+          <w:numId w:val="7"/>
+        </w:numPr>
+      </w:pPr>
+      <w:r>
+        <w:t>Week Month Year Filter</w:t>
+      </w:r>
+    </w:p>
+    <w:p>
+      <w:pPr>
+        <w:pStyle w:val="ListParagraph"/>
+        <w:numPr>
+          <w:ilvl w:val="1"/>
+          <w:numId w:val="7"/>
+        </w:numPr>
+      </w:pPr>
+      <w:r>
+        <w:t>Total For the specified time Period</w:t>
+      </w:r>
+    </w:p>
+    <w:p>
+      <w:pPr>
+        <w:pStyle w:val="ListParagraph"/>
+        <w:numPr>
+          <w:ilvl w:val="1"/>
+          <w:numId w:val="7"/>
+        </w:numPr>
+      </w:pPr>
+      <w:r>
+        <w:t>Title</w:t>
+      </w:r>
+    </w:p>
+    <w:p>
+      <w:pPr>
+        <w:pStyle w:val="ListParagraph"/>
+        <w:numPr>
+          <w:ilvl w:val="1"/>
+          <w:numId w:val="7"/>
+        </w:numPr>
+      </w:pPr>
+      <w:r>
+        <w:t>Date</w:t>
+      </w:r>
+    </w:p>
+    <w:p>
+      <w:pPr>
+        <w:pStyle w:val="ListParagraph"/>
+        <w:numPr>
+          <w:ilvl w:val="1"/>
+          <w:numId w:val="7"/>
+        </w:numPr>
+      </w:pPr>
+      <w:r>
+        <w:t>Amount</w:t>
+      </w:r>
+    </w:p>
+    <w:p>
+      <w:pPr>
+        <w:pStyle w:val="ListParagraph"/>
+        <w:numPr>
+          <w:ilvl w:val="1"/>
+          <w:numId w:val="7"/>
+        </w:numPr>
+      </w:pPr>
+      <w:r>
+        <w:t>Time</w:t>
+      </w:r>
+    </w:p>
+    <w:p>
+      <w:pPr>
+        <w:pStyle w:val="ListParagraph"/>
+        <w:numPr>
+          <w:ilvl w:val="1"/>
+          <w:numId w:val="7"/>
+        </w:numPr>
+      </w:pPr>
+      <w:r>
+        <w:t>Category</w:t>
+      </w:r>
+    </w:p>
+    <w:p>
+      <w:pPr>
+        <w:pStyle w:val="ListParagraph"/>
+        <w:numPr>
+          <w:ilvl w:val="0"/>
+          <w:numId w:val="9"/>
+        </w:numPr>
+      </w:pPr>
+      <w:r>
+        <w:t>Category Page</w:t>
+      </w:r>
+    </w:p>
+    <w:p>
+      <w:pPr>
+        <w:pStyle w:val="ListParagraph"/>
+        <w:numPr>
+          <w:ilvl w:val="1"/>
+          <w:numId w:val="9"/>
+        </w:numPr>
+      </w:pPr>
+      <w:r>
+        <w:t>Edit Limit</w:t>
+      </w:r>
+    </w:p>
+    <w:p>
+      <w:pPr>
+        <w:pStyle w:val="ListParagraph"/>
+        <w:numPr>
+          <w:ilvl w:val="1"/>
+          <w:numId w:val="9"/>
+        </w:numPr>
+      </w:pPr>
+      <w:r>
+        <w:t>Expenses Amount</w:t>
+      </w:r>
+    </w:p>
+    <w:p>
+      <w:pPr>
+        <w:pStyle w:val="ListParagraph"/>
+        <w:numPr>
+          <w:ilvl w:val="1"/>
+          <w:numId w:val="9"/>
+        </w:numPr>
+      </w:pPr>
+      <w:r>
+        <w:t>List of Expenses</w:t>
+      </w:r>
+    </w:p>
+    <w:p>
+      <w:pPr>
+        <w:pStyle w:val="ListParagraph"/>
+        <w:numPr>
+          <w:ilvl w:val="2"/>
+          <w:numId w:val="9"/>
+        </w:numPr>
+      </w:pPr>
+      <w:r>
+        <w:t>Time</w:t>
+      </w:r>
+    </w:p>
+    <w:p>
+      <w:pPr>
+        <w:pStyle w:val="ListParagraph"/>
+        <w:numPr>
+          <w:ilvl w:val="2"/>
+          <w:numId w:val="9"/>
+        </w:numPr>
+      </w:pPr>
+      <w:r>
+        <w:t>Amount</w:t>
+      </w:r>
+    </w:p>
+    <w:p>
+      <w:pPr>
+        <w:pStyle w:val="ListParagraph"/>
+        <w:numPr>
+          <w:ilvl w:val="2"/>
+          <w:numId w:val="9"/>
+        </w:numPr>
+      </w:pPr>
+      <w:r>
+        <w:t>Title</w:t>
       </w:r>
     </w:p>
     <w:sectPr>
@@ -294,6 +606,119 @@
 <file path=word/numbering.xml><?xml version="1.0" encoding="utf-8"?>
 <w:numbering xmlns:wpc="http://schemas.microsoft.com/office/word/2010/wordprocessingCanvas" xmlns:cx="http://schemas.microsoft.com/office/drawing/2014/chartex" xmlns:cx1="http://schemas.microsoft.com/office/drawing/2015/9/8/chartex" xmlns:cx2="http://schemas.microsoft.com/office/drawing/2015/10/21/chartex" xmlns:cx3="http://schemas.microsoft.com/office/drawing/2016/5/9/chartex" xmlns:cx4="http://schemas.microsoft.com/office/drawing/2016/5/10/chartex" xmlns:cx5="http://schemas.microsoft.com/office/drawing/2016/5/11/chartex" xmlns:cx6="http://schemas.microsoft.com/office/drawing/2016/5/12/chartex" xmlns:cx7="http://schemas.microsoft.com/office/drawing/2016/5/13/chartex" xmlns:cx8="http://schemas.microsoft.com/office/drawing/2016/5/14/chartex" xmlns:mc="http://schemas.openxmlformats.org/markup-compatibility/2006" xmlns:aink="http://schemas.microsoft.com/office/drawing/2016/ink" xmlns:am3d="http://schemas.microsoft.com/office/drawing/2017/model3d" xmlns:o="urn:schemas-microsoft-com:office:office" xmlns:oel="http://schemas.microsoft.com/office/2019/extlst" xmlns:r="http://schemas.openxmlformats.org/officeDocument/2006/relationships" xmlns:m="http://schemas.openxmlformats.org/officeDocument/2006/math" xmlns:v="urn:schemas-microsoft-com:vml" xmlns:wp14="http://schemas.microsoft.com/office/word/2010/wordprocessingDrawing" xmlns:wp="http://schemas.openxmlformats.org/drawingml/2006/wordprocessingDrawing" xmlns:w10="urn:schemas-microsoft-com:office:word" xmlns:w="http://schemas.openxmlformats.org/wordprocessingml/2006/main" xmlns:w14="http://schemas.microsoft.com/office/word/2010/wordml" xmlns:w15="http://schemas.microsoft.com/office/word/2012/wordml" xmlns:w16cex="http://schemas.microsoft.com/office/word/2018/wordml/cex" xmlns:w16cid="http://schemas.microsoft.com/office/word/2016/wordml/cid" xmlns:w16="http://schemas.microsoft.com/office/word/2018/wordml" xmlns:w16sdtdh="http://schemas.microsoft.com/office/word/2020/wordml/sdtdatahash" xmlns:w16se="http://schemas.microsoft.com/office/word/2015/wordml/symex" xmlns:wpg="http://schemas.microsoft.com/office/word/2010/wordprocessingGroup" xmlns:wpi="http://schemas.microsoft.com/office/word/2010/wordprocessingInk" xmlns:wne="http://schemas.microsoft.com/office/word/2006/wordml" xmlns:wps="http://schemas.microsoft.com/office/word/2010/wordprocessingShape" mc:Ignorable="w14 w15 w16se w16cid w16 w16cex w16sdtdh wp14">
   <w:abstractNum w:abstractNumId="0" w15:restartNumberingAfterBreak="0">
+    <w:nsid w:val="034A659C"/>
+    <w:multiLevelType w:val="hybridMultilevel"/>
+    <w:tmpl w:val="D56E8BBC"/>
+    <w:lvl w:ilvl="0" w:tplc="04090001">
+      <w:start w:val="1"/>
+      <w:numFmt w:val="bullet"/>
+      <w:lvlText w:val=""/>
+      <w:lvlJc w:val="left"/>
+      <w:pPr>
+        <w:ind w:left="720" w:hanging="360"/>
+      </w:pPr>
+      <w:rPr>
+        <w:rFonts w:ascii="Symbol" w:hAnsi="Symbol" w:hint="default"/>
+      </w:rPr>
+    </w:lvl>
+    <w:lvl w:ilvl="1" w:tplc="04090003">
+      <w:start w:val="1"/>
+      <w:numFmt w:val="bullet"/>
+      <w:lvlText w:val="o"/>
+      <w:lvlJc w:val="left"/>
+      <w:pPr>
+        <w:ind w:left="1440" w:hanging="360"/>
+      </w:pPr>
+      <w:rPr>
+        <w:rFonts w:ascii="Courier New" w:hAnsi="Courier New" w:cs="Courier New" w:hint="default"/>
+      </w:rPr>
+    </w:lvl>
+    <w:lvl w:ilvl="2" w:tplc="04090005">
+      <w:start w:val="1"/>
+      <w:numFmt w:val="bullet"/>
+      <w:lvlText w:val=""/>
+      <w:lvlJc w:val="left"/>
+      <w:pPr>
+        <w:ind w:left="2160" w:hanging="360"/>
+      </w:pPr>
+      <w:rPr>
+        <w:rFonts w:ascii="Wingdings" w:hAnsi="Wingdings" w:hint="default"/>
+      </w:rPr>
+    </w:lvl>
+    <w:lvl w:ilvl="3" w:tplc="04090001" w:tentative="1">
+      <w:start w:val="1"/>
+      <w:numFmt w:val="bullet"/>
+      <w:lvlText w:val=""/>
+      <w:lvlJc w:val="left"/>
+      <w:pPr>
+        <w:ind w:left="2880" w:hanging="360"/>
+      </w:pPr>
+      <w:rPr>
+        <w:rFonts w:ascii="Symbol" w:hAnsi="Symbol" w:hint="default"/>
+      </w:rPr>
+    </w:lvl>
+    <w:lvl w:ilvl="4" w:tplc="04090003" w:tentative="1">
+      <w:start w:val="1"/>
+      <w:numFmt w:val="bullet"/>
+      <w:lvlText w:val="o"/>
+      <w:lvlJc w:val="left"/>
+      <w:pPr>
+        <w:ind w:left="3600" w:hanging="360"/>
+      </w:pPr>
+      <w:rPr>
+        <w:rFonts w:ascii="Courier New" w:hAnsi="Courier New" w:cs="Courier New" w:hint="default"/>
+      </w:rPr>
+    </w:lvl>
+    <w:lvl w:ilvl="5" w:tplc="04090005" w:tentative="1">
+      <w:start w:val="1"/>
+      <w:numFmt w:val="bullet"/>
+      <w:lvlText w:val=""/>
+      <w:lvlJc w:val="left"/>
+      <w:pPr>
+        <w:ind w:left="4320" w:hanging="360"/>
+      </w:pPr>
+      <w:rPr>
+        <w:rFonts w:ascii="Wingdings" w:hAnsi="Wingdings" w:hint="default"/>
+      </w:rPr>
+    </w:lvl>
+    <w:lvl w:ilvl="6" w:tplc="04090001" w:tentative="1">
+      <w:start w:val="1"/>
+      <w:numFmt w:val="bullet"/>
+      <w:lvlText w:val=""/>
+      <w:lvlJc w:val="left"/>
+      <w:pPr>
+        <w:ind w:left="5040" w:hanging="360"/>
+      </w:pPr>
+      <w:rPr>
+        <w:rFonts w:ascii="Symbol" w:hAnsi="Symbol" w:hint="default"/>
+      </w:rPr>
+    </w:lvl>
+    <w:lvl w:ilvl="7" w:tplc="04090003" w:tentative="1">
+      <w:start w:val="1"/>
+      <w:numFmt w:val="bullet"/>
+      <w:lvlText w:val="o"/>
+      <w:lvlJc w:val="left"/>
+      <w:pPr>
+        <w:ind w:left="5760" w:hanging="360"/>
+      </w:pPr>
+      <w:rPr>
+        <w:rFonts w:ascii="Courier New" w:hAnsi="Courier New" w:cs="Courier New" w:hint="default"/>
+      </w:rPr>
+    </w:lvl>
+    <w:lvl w:ilvl="8" w:tplc="04090005" w:tentative="1">
+      <w:start w:val="1"/>
+      <w:numFmt w:val="bullet"/>
+      <w:lvlText w:val=""/>
+      <w:lvlJc w:val="left"/>
+      <w:pPr>
+        <w:ind w:left="6480" w:hanging="360"/>
+      </w:pPr>
+      <w:rPr>
+        <w:rFonts w:ascii="Wingdings" w:hAnsi="Wingdings" w:hint="default"/>
+      </w:rPr>
+    </w:lvl>
+  </w:abstractNum>
+  <w:abstractNum w:abstractNumId="1" w15:restartNumberingAfterBreak="0">
     <w:nsid w:val="03E7626B"/>
     <w:multiLevelType w:val="hybridMultilevel"/>
     <w:tmpl w:val="9252C918"/>
@@ -406,7 +831,120 @@
       </w:rPr>
     </w:lvl>
   </w:abstractNum>
-  <w:abstractNum w:abstractNumId="1" w15:restartNumberingAfterBreak="0">
+  <w:abstractNum w:abstractNumId="2" w15:restartNumberingAfterBreak="0">
+    <w:nsid w:val="25514336"/>
+    <w:multiLevelType w:val="hybridMultilevel"/>
+    <w:tmpl w:val="50ECE6E2"/>
+    <w:lvl w:ilvl="0" w:tplc="04090003">
+      <w:start w:val="1"/>
+      <w:numFmt w:val="bullet"/>
+      <w:lvlText w:val="o"/>
+      <w:lvlJc w:val="left"/>
+      <w:pPr>
+        <w:ind w:left="720" w:hanging="360"/>
+      </w:pPr>
+      <w:rPr>
+        <w:rFonts w:ascii="Courier New" w:hAnsi="Courier New" w:cs="Courier New" w:hint="default"/>
+      </w:rPr>
+    </w:lvl>
+    <w:lvl w:ilvl="1" w:tplc="04090003" w:tentative="1">
+      <w:start w:val="1"/>
+      <w:numFmt w:val="bullet"/>
+      <w:lvlText w:val="o"/>
+      <w:lvlJc w:val="left"/>
+      <w:pPr>
+        <w:ind w:left="1440" w:hanging="360"/>
+      </w:pPr>
+      <w:rPr>
+        <w:rFonts w:ascii="Courier New" w:hAnsi="Courier New" w:cs="Courier New" w:hint="default"/>
+      </w:rPr>
+    </w:lvl>
+    <w:lvl w:ilvl="2" w:tplc="04090005" w:tentative="1">
+      <w:start w:val="1"/>
+      <w:numFmt w:val="bullet"/>
+      <w:lvlText w:val=""/>
+      <w:lvlJc w:val="left"/>
+      <w:pPr>
+        <w:ind w:left="2160" w:hanging="360"/>
+      </w:pPr>
+      <w:rPr>
+        <w:rFonts w:ascii="Wingdings" w:hAnsi="Wingdings" w:hint="default"/>
+      </w:rPr>
+    </w:lvl>
+    <w:lvl w:ilvl="3" w:tplc="04090001" w:tentative="1">
+      <w:start w:val="1"/>
+      <w:numFmt w:val="bullet"/>
+      <w:lvlText w:val=""/>
+      <w:lvlJc w:val="left"/>
+      <w:pPr>
+        <w:ind w:left="2880" w:hanging="360"/>
+      </w:pPr>
+      <w:rPr>
+        <w:rFonts w:ascii="Symbol" w:hAnsi="Symbol" w:hint="default"/>
+      </w:rPr>
+    </w:lvl>
+    <w:lvl w:ilvl="4" w:tplc="04090003" w:tentative="1">
+      <w:start w:val="1"/>
+      <w:numFmt w:val="bullet"/>
+      <w:lvlText w:val="o"/>
+      <w:lvlJc w:val="left"/>
+      <w:pPr>
+        <w:ind w:left="3600" w:hanging="360"/>
+      </w:pPr>
+      <w:rPr>
+        <w:rFonts w:ascii="Courier New" w:hAnsi="Courier New" w:cs="Courier New" w:hint="default"/>
+      </w:rPr>
+    </w:lvl>
+    <w:lvl w:ilvl="5" w:tplc="04090005" w:tentative="1">
+      <w:start w:val="1"/>
+      <w:numFmt w:val="bullet"/>
+      <w:lvlText w:val=""/>
+      <w:lvlJc w:val="left"/>
+      <w:pPr>
+        <w:ind w:left="4320" w:hanging="360"/>
+      </w:pPr>
+      <w:rPr>
+        <w:rFonts w:ascii="Wingdings" w:hAnsi="Wingdings" w:hint="default"/>
+      </w:rPr>
+    </w:lvl>
+    <w:lvl w:ilvl="6" w:tplc="04090001" w:tentative="1">
+      <w:start w:val="1"/>
+      <w:numFmt w:val="bullet"/>
+      <w:lvlText w:val=""/>
+      <w:lvlJc w:val="left"/>
+      <w:pPr>
+        <w:ind w:left="5040" w:hanging="360"/>
+      </w:pPr>
+      <w:rPr>
+        <w:rFonts w:ascii="Symbol" w:hAnsi="Symbol" w:hint="default"/>
+      </w:rPr>
+    </w:lvl>
+    <w:lvl w:ilvl="7" w:tplc="04090003" w:tentative="1">
+      <w:start w:val="1"/>
+      <w:numFmt w:val="bullet"/>
+      <w:lvlText w:val="o"/>
+      <w:lvlJc w:val="left"/>
+      <w:pPr>
+        <w:ind w:left="5760" w:hanging="360"/>
+      </w:pPr>
+      <w:rPr>
+        <w:rFonts w:ascii="Courier New" w:hAnsi="Courier New" w:cs="Courier New" w:hint="default"/>
+      </w:rPr>
+    </w:lvl>
+    <w:lvl w:ilvl="8" w:tplc="04090005" w:tentative="1">
+      <w:start w:val="1"/>
+      <w:numFmt w:val="bullet"/>
+      <w:lvlText w:val=""/>
+      <w:lvlJc w:val="left"/>
+      <w:pPr>
+        <w:ind w:left="6480" w:hanging="360"/>
+      </w:pPr>
+      <w:rPr>
+        <w:rFonts w:ascii="Wingdings" w:hAnsi="Wingdings" w:hint="default"/>
+      </w:rPr>
+    </w:lvl>
+  </w:abstractNum>
+  <w:abstractNum w:abstractNumId="3" w15:restartNumberingAfterBreak="0">
     <w:nsid w:val="34E035B6"/>
     <w:multiLevelType w:val="hybridMultilevel"/>
     <w:tmpl w:val="6B0E5D7C"/>
@@ -492,7 +1030,7 @@
       </w:pPr>
     </w:lvl>
   </w:abstractNum>
-  <w:abstractNum w:abstractNumId="2" w15:restartNumberingAfterBreak="0">
+  <w:abstractNum w:abstractNumId="4" w15:restartNumberingAfterBreak="0">
     <w:nsid w:val="42573A2A"/>
     <w:multiLevelType w:val="hybridMultilevel"/>
     <w:tmpl w:val="17768564"/>
@@ -605,7 +1143,7 @@
       </w:rPr>
     </w:lvl>
   </w:abstractNum>
-  <w:abstractNum w:abstractNumId="3" w15:restartNumberingAfterBreak="0">
+  <w:abstractNum w:abstractNumId="5" w15:restartNumberingAfterBreak="0">
     <w:nsid w:val="581720AE"/>
     <w:multiLevelType w:val="hybridMultilevel"/>
     <w:tmpl w:val="D5F0E830"/>
@@ -718,7 +1256,117 @@
       </w:rPr>
     </w:lvl>
   </w:abstractNum>
-  <w:abstractNum w:abstractNumId="4" w15:restartNumberingAfterBreak="0">
+  <w:abstractNum w:abstractNumId="6" w15:restartNumberingAfterBreak="0">
+    <w:nsid w:val="59FF4FB5"/>
+    <w:multiLevelType w:val="hybridMultilevel"/>
+    <w:tmpl w:val="05C22654"/>
+    <w:lvl w:ilvl="0" w:tplc="04090001">
+      <w:start w:val="1"/>
+      <w:numFmt w:val="bullet"/>
+      <w:lvlText w:val=""/>
+      <w:lvlJc w:val="left"/>
+      <w:pPr>
+        <w:ind w:left="720" w:hanging="360"/>
+      </w:pPr>
+      <w:rPr>
+        <w:rFonts w:ascii="Symbol" w:hAnsi="Symbol" w:hint="default"/>
+      </w:rPr>
+    </w:lvl>
+    <w:lvl w:ilvl="1" w:tplc="04090003">
+      <w:start w:val="1"/>
+      <w:numFmt w:val="bullet"/>
+      <w:lvlText w:val="o"/>
+      <w:lvlJc w:val="left"/>
+      <w:pPr>
+        <w:ind w:left="1440" w:hanging="360"/>
+      </w:pPr>
+      <w:rPr>
+        <w:rFonts w:ascii="Courier New" w:hAnsi="Courier New" w:cs="Courier New" w:hint="default"/>
+      </w:rPr>
+    </w:lvl>
+    <w:lvl w:ilvl="2" w:tplc="0409000F">
+      <w:start w:val="1"/>
+      <w:numFmt w:val="decimal"/>
+      <w:lvlText w:val="%3."/>
+      <w:lvlJc w:val="left"/>
+      <w:pPr>
+        <w:ind w:left="2160" w:hanging="360"/>
+      </w:pPr>
+    </w:lvl>
+    <w:lvl w:ilvl="3" w:tplc="04090001">
+      <w:start w:val="1"/>
+      <w:numFmt w:val="bullet"/>
+      <w:lvlText w:val=""/>
+      <w:lvlJc w:val="left"/>
+      <w:pPr>
+        <w:ind w:left="2880" w:hanging="360"/>
+      </w:pPr>
+      <w:rPr>
+        <w:rFonts w:ascii="Symbol" w:hAnsi="Symbol" w:hint="default"/>
+      </w:rPr>
+    </w:lvl>
+    <w:lvl w:ilvl="4" w:tplc="04090003" w:tentative="1">
+      <w:start w:val="1"/>
+      <w:numFmt w:val="bullet"/>
+      <w:lvlText w:val="o"/>
+      <w:lvlJc w:val="left"/>
+      <w:pPr>
+        <w:ind w:left="3600" w:hanging="360"/>
+      </w:pPr>
+      <w:rPr>
+        <w:rFonts w:ascii="Courier New" w:hAnsi="Courier New" w:cs="Courier New" w:hint="default"/>
+      </w:rPr>
+    </w:lvl>
+    <w:lvl w:ilvl="5" w:tplc="04090005" w:tentative="1">
+      <w:start w:val="1"/>
+      <w:numFmt w:val="bullet"/>
+      <w:lvlText w:val=""/>
+      <w:lvlJc w:val="left"/>
+      <w:pPr>
+        <w:ind w:left="4320" w:hanging="360"/>
+      </w:pPr>
+      <w:rPr>
+        <w:rFonts w:ascii="Wingdings" w:hAnsi="Wingdings" w:hint="default"/>
+      </w:rPr>
+    </w:lvl>
+    <w:lvl w:ilvl="6" w:tplc="04090001" w:tentative="1">
+      <w:start w:val="1"/>
+      <w:numFmt w:val="bullet"/>
+      <w:lvlText w:val=""/>
+      <w:lvlJc w:val="left"/>
+      <w:pPr>
+        <w:ind w:left="5040" w:hanging="360"/>
+      </w:pPr>
+      <w:rPr>
+        <w:rFonts w:ascii="Symbol" w:hAnsi="Symbol" w:hint="default"/>
+      </w:rPr>
+    </w:lvl>
+    <w:lvl w:ilvl="7" w:tplc="04090003" w:tentative="1">
+      <w:start w:val="1"/>
+      <w:numFmt w:val="bullet"/>
+      <w:lvlText w:val="o"/>
+      <w:lvlJc w:val="left"/>
+      <w:pPr>
+        <w:ind w:left="5760" w:hanging="360"/>
+      </w:pPr>
+      <w:rPr>
+        <w:rFonts w:ascii="Courier New" w:hAnsi="Courier New" w:cs="Courier New" w:hint="default"/>
+      </w:rPr>
+    </w:lvl>
+    <w:lvl w:ilvl="8" w:tplc="04090005" w:tentative="1">
+      <w:start w:val="1"/>
+      <w:numFmt w:val="bullet"/>
+      <w:lvlText w:val=""/>
+      <w:lvlJc w:val="left"/>
+      <w:pPr>
+        <w:ind w:left="6480" w:hanging="360"/>
+      </w:pPr>
+      <w:rPr>
+        <w:rFonts w:ascii="Wingdings" w:hAnsi="Wingdings" w:hint="default"/>
+      </w:rPr>
+    </w:lvl>
+  </w:abstractNum>
+  <w:abstractNum w:abstractNumId="7" w15:restartNumberingAfterBreak="0">
     <w:nsid w:val="5C586E46"/>
     <w:multiLevelType w:val="hybridMultilevel"/>
     <w:tmpl w:val="A78E5BCE"/>
@@ -831,7 +1479,7 @@
       </w:rPr>
     </w:lvl>
   </w:abstractNum>
-  <w:abstractNum w:abstractNumId="5" w15:restartNumberingAfterBreak="0">
+  <w:abstractNum w:abstractNumId="8" w15:restartNumberingAfterBreak="0">
     <w:nsid w:val="61C806A8"/>
     <w:multiLevelType w:val="hybridMultilevel"/>
     <w:tmpl w:val="1F985BE8"/>
@@ -945,22 +1593,31 @@
     </w:lvl>
   </w:abstractNum>
   <w:num w:numId="1" w16cid:durableId="1614508888">
+    <w:abstractNumId w:val="3"/>
+  </w:num>
+  <w:num w:numId="2" w16cid:durableId="1213155586">
     <w:abstractNumId w:val="1"/>
   </w:num>
-  <w:num w:numId="2" w16cid:durableId="1213155586">
-    <w:abstractNumId w:val="0"/>
-  </w:num>
   <w:num w:numId="3" w16cid:durableId="1240285727">
-    <w:abstractNumId w:val="3"/>
+    <w:abstractNumId w:val="5"/>
   </w:num>
   <w:num w:numId="4" w16cid:durableId="1782992789">
+    <w:abstractNumId w:val="7"/>
+  </w:num>
+  <w:num w:numId="5" w16cid:durableId="2128352745">
     <w:abstractNumId w:val="4"/>
   </w:num>
-  <w:num w:numId="5" w16cid:durableId="2128352745">
+  <w:num w:numId="6" w16cid:durableId="1799906606">
+    <w:abstractNumId w:val="8"/>
+  </w:num>
+  <w:num w:numId="7" w16cid:durableId="333384879">
+    <w:abstractNumId w:val="6"/>
+  </w:num>
+  <w:num w:numId="8" w16cid:durableId="581764486">
     <w:abstractNumId w:val="2"/>
   </w:num>
-  <w:num w:numId="6" w16cid:durableId="1799906606">
-    <w:abstractNumId w:val="5"/>
+  <w:num w:numId="9" w16cid:durableId="471021958">
+    <w:abstractNumId w:val="0"/>
   </w:num>
 </w:numbering>
 </file>
